--- a/ПРОГРАММИРОВАНИЕ.docx
+++ b/ПРОГРАММИРОВАНИЕ.docx
@@ -199,10 +199,7 @@
         <w:jc w:val="right"/>
       </w:pPr>
       <w:r>
-        <w:t>Выполнил</w:t>
-      </w:r>
-      <w:r>
-        <w:t>и</w:t>
+        <w:t>Выполнили</w:t>
       </w:r>
     </w:p>
     <w:p>
@@ -211,13 +208,7 @@
         <w:jc w:val="right"/>
       </w:pPr>
       <w:r>
-        <w:t>Студент</w:t>
-      </w:r>
-      <w:r>
-        <w:t>ы</w:t>
-      </w:r>
-      <w:r>
-        <w:t xml:space="preserve"> гр. 745</w:t>
+        <w:t>Студенты гр. 745</w:t>
       </w:r>
     </w:p>
     <w:p>
@@ -235,54 +226,24 @@
         <w:jc w:val="right"/>
       </w:pPr>
       <w:r>
-        <w:t>_______</w:t>
-      </w:r>
-      <w:r>
-        <w:t>Загреба</w:t>
-      </w:r>
-      <w:r>
-        <w:t xml:space="preserve"> </w:t>
-      </w:r>
-      <w:r>
-        <w:t>М</w:t>
-      </w:r>
-      <w:r>
-        <w:t>.</w:t>
-      </w:r>
-      <w:r>
-        <w:t>А</w:t>
-      </w:r>
-      <w:r>
-        <w:t>.</w:t>
+        <w:t>_______Загреба М.А.</w:t>
       </w:r>
     </w:p>
     <w:p>
       <w:pPr>
         <w:spacing w:line="360" w:lineRule="auto"/>
         <w:jc w:val="right"/>
-        <w:rPr>
-          <w:lang w:val="en-US"/>
-        </w:rPr>
-      </w:pPr>
-      <w:r>
-        <w:t>08</w:t>
-      </w:r>
-      <w:r>
-        <w:t>.</w:t>
-      </w:r>
-      <w:r>
-        <w:rPr>
-          <w:lang w:val="en-US"/>
-        </w:rPr>
+      </w:pPr>
+      <w:r>
+        <w:t>08.</w:t>
+      </w:r>
+      <w:r>
         <w:t>04</w:t>
       </w:r>
       <w:r>
         <w:t>.201</w:t>
       </w:r>
       <w:r>
-        <w:rPr>
-          <w:lang w:val="en-US"/>
-        </w:rPr>
         <w:t>7</w:t>
       </w:r>
     </w:p>
@@ -317,32 +278,17 @@
       <w:pPr>
         <w:spacing w:line="360" w:lineRule="auto"/>
         <w:jc w:val="right"/>
-        <w:rPr>
-          <w:lang w:val="en-US"/>
-        </w:rPr>
-      </w:pPr>
-      <w:r>
-        <w:t>08</w:t>
-      </w:r>
-      <w:r>
-        <w:t>.</w:t>
-      </w:r>
-      <w:r>
-        <w:rPr>
-          <w:lang w:val="en-US"/>
-        </w:rPr>
+      </w:pPr>
+      <w:r>
+        <w:t>08.</w:t>
+      </w:r>
+      <w:r>
         <w:t>0</w:t>
       </w:r>
       <w:r>
-        <w:t>4</w:t>
-      </w:r>
-      <w:r>
-        <w:t>.201</w:t>
-      </w:r>
-      <w:r>
-        <w:rPr>
-          <w:lang w:val="en-US"/>
-        </w:rPr>
+        <w:t>4.201</w:t>
+      </w:r>
+      <w:r>
         <w:t>7</w:t>
       </w:r>
     </w:p>
@@ -1155,10 +1101,10 @@
           <w:sz w:val="19"/>
           <w:szCs w:val="19"/>
           <w:highlight w:val="white"/>
-          <w:lang w:eastAsia="en-US"/>
-        </w:rPr>
-      </w:pPr>
-      <w:proofErr w:type="spellStart"/>
+          <w:lang w:val="en-US" w:eastAsia="en-US"/>
+        </w:rPr>
+      </w:pPr>
+      <w:proofErr w:type="gramStart"/>
       <w:r>
         <w:rPr>
           <w:rFonts w:ascii="Consolas" w:eastAsiaTheme="minorHAnsi" w:hAnsi="Consolas" w:cs="Consolas"/>
@@ -1166,23 +1112,22 @@
           <w:sz w:val="19"/>
           <w:szCs w:val="19"/>
           <w:highlight w:val="white"/>
-          <w:lang w:eastAsia="en-US"/>
+          <w:lang w:val="en-US" w:eastAsia="en-US"/>
         </w:rPr>
         <w:t>virtual</w:t>
       </w:r>
-      <w:proofErr w:type="spellEnd"/>
-      <w:r>
-        <w:rPr>
-          <w:rFonts w:ascii="Consolas" w:eastAsiaTheme="minorHAnsi" w:hAnsi="Consolas" w:cs="Consolas"/>
-          <w:color w:val="000000"/>
-          <w:sz w:val="19"/>
-          <w:szCs w:val="19"/>
-          <w:highlight w:val="white"/>
-          <w:lang w:eastAsia="en-US"/>
+      <w:proofErr w:type="gramEnd"/>
+      <w:r>
+        <w:rPr>
+          <w:rFonts w:ascii="Consolas" w:eastAsiaTheme="minorHAnsi" w:hAnsi="Consolas" w:cs="Consolas"/>
+          <w:color w:val="000000"/>
+          <w:sz w:val="19"/>
+          <w:szCs w:val="19"/>
+          <w:highlight w:val="white"/>
+          <w:lang w:val="en-US" w:eastAsia="en-US"/>
         </w:rPr>
         <w:t xml:space="preserve"> </w:t>
       </w:r>
-      <w:proofErr w:type="spellStart"/>
       <w:r>
         <w:rPr>
           <w:rFonts w:ascii="Consolas" w:eastAsiaTheme="minorHAnsi" w:hAnsi="Consolas" w:cs="Consolas"/>
@@ -1190,49 +1135,70 @@
           <w:sz w:val="19"/>
           <w:szCs w:val="19"/>
           <w:highlight w:val="white"/>
-          <w:lang w:eastAsia="en-US"/>
+          <w:lang w:val="en-US" w:eastAsia="en-US"/>
         </w:rPr>
         <w:t>void</w:t>
       </w:r>
-      <w:proofErr w:type="spellEnd"/>
-      <w:r>
-        <w:rPr>
-          <w:rFonts w:ascii="Consolas" w:eastAsiaTheme="minorHAnsi" w:hAnsi="Consolas" w:cs="Consolas"/>
-          <w:color w:val="000000"/>
-          <w:sz w:val="19"/>
-          <w:szCs w:val="19"/>
-          <w:highlight w:val="white"/>
-          <w:lang w:eastAsia="en-US"/>
+      <w:r>
+        <w:rPr>
+          <w:rFonts w:ascii="Consolas" w:eastAsiaTheme="minorHAnsi" w:hAnsi="Consolas" w:cs="Consolas"/>
+          <w:color w:val="000000"/>
+          <w:sz w:val="19"/>
+          <w:szCs w:val="19"/>
+          <w:highlight w:val="white"/>
+          <w:lang w:val="en-US" w:eastAsia="en-US"/>
+        </w:rPr>
+        <w:t xml:space="preserve"> sort(</w:t>
+      </w:r>
+      <w:proofErr w:type="spellStart"/>
+      <w:r>
+        <w:rPr>
+          <w:rFonts w:ascii="Consolas" w:eastAsiaTheme="minorHAnsi" w:hAnsi="Consolas" w:cs="Consolas"/>
+          <w:color w:val="0000FF"/>
+          <w:sz w:val="19"/>
+          <w:szCs w:val="19"/>
+          <w:highlight w:val="white"/>
+          <w:lang w:val="en-US" w:eastAsia="en-US"/>
+        </w:rPr>
+        <w:t>int</w:t>
+      </w:r>
+      <w:proofErr w:type="spellEnd"/>
+      <w:r>
+        <w:rPr>
+          <w:rFonts w:ascii="Consolas" w:eastAsiaTheme="minorHAnsi" w:hAnsi="Consolas" w:cs="Consolas"/>
+          <w:color w:val="000000"/>
+          <w:sz w:val="19"/>
+          <w:szCs w:val="19"/>
+          <w:highlight w:val="white"/>
+          <w:lang w:val="en-US" w:eastAsia="en-US"/>
         </w:rPr>
         <w:t xml:space="preserve"> </w:t>
       </w:r>
       <w:proofErr w:type="spellStart"/>
-      <w:proofErr w:type="gramStart"/>
-      <w:r>
-        <w:rPr>
-          <w:rFonts w:ascii="Consolas" w:eastAsiaTheme="minorHAnsi" w:hAnsi="Consolas" w:cs="Consolas"/>
-          <w:color w:val="000000"/>
-          <w:sz w:val="19"/>
-          <w:szCs w:val="19"/>
-          <w:highlight w:val="white"/>
-          <w:lang w:eastAsia="en-US"/>
-        </w:rPr>
-        <w:t>sort</w:t>
-      </w:r>
-      <w:proofErr w:type="spellEnd"/>
-      <w:r>
-        <w:rPr>
-          <w:rFonts w:ascii="Consolas" w:eastAsiaTheme="minorHAnsi" w:hAnsi="Consolas" w:cs="Consolas"/>
-          <w:color w:val="000000"/>
-          <w:sz w:val="19"/>
-          <w:szCs w:val="19"/>
-          <w:highlight w:val="white"/>
-          <w:lang w:eastAsia="en-US"/>
-        </w:rPr>
-        <w:t>(</w:t>
-      </w:r>
-      <w:proofErr w:type="spellStart"/>
-      <w:proofErr w:type="gramEnd"/>
+      <w:r>
+        <w:rPr>
+          <w:rFonts w:ascii="Consolas" w:eastAsiaTheme="minorHAnsi" w:hAnsi="Consolas" w:cs="Consolas"/>
+          <w:color w:val="808080"/>
+          <w:sz w:val="19"/>
+          <w:szCs w:val="19"/>
+          <w:highlight w:val="white"/>
+          <w:lang w:val="en-US" w:eastAsia="en-US"/>
+        </w:rPr>
+        <w:t>arr</w:t>
+      </w:r>
+      <w:proofErr w:type="spellEnd"/>
+      <w:r>
+        <w:rPr>
+          <w:rFonts w:ascii="Consolas" w:eastAsiaTheme="minorHAnsi" w:hAnsi="Consolas" w:cs="Consolas"/>
+          <w:color w:val="000000"/>
+          <w:sz w:val="19"/>
+          <w:szCs w:val="19"/>
+          <w:highlight w:val="white"/>
+          <w:lang w:val="en-US" w:eastAsia="en-US"/>
+        </w:rPr>
+        <w:t xml:space="preserve">[], </w:t>
+      </w:r>
+      <w:proofErr w:type="spellStart"/>
       <w:r>
         <w:rPr>
           <w:rFonts w:ascii="Consolas" w:eastAsiaTheme="minorHAnsi" w:hAnsi="Consolas" w:cs="Consolas"/>
@@ -1240,7 +1206,7 @@
           <w:sz w:val="19"/>
           <w:szCs w:val="19"/>
           <w:highlight w:val="white"/>
-          <w:lang w:eastAsia="en-US"/>
+          <w:lang w:val="en-US" w:eastAsia="en-US"/>
         </w:rPr>
         <w:t>int</w:t>
       </w:r>
@@ -1252,11 +1218,10 @@
           <w:sz w:val="19"/>
           <w:szCs w:val="19"/>
           <w:highlight w:val="white"/>
-          <w:lang w:eastAsia="en-US"/>
+          <w:lang w:val="en-US" w:eastAsia="en-US"/>
         </w:rPr>
         <w:t xml:space="preserve"> </w:t>
       </w:r>
-      <w:proofErr w:type="spellStart"/>
       <w:r>
         <w:rPr>
           <w:rFonts w:ascii="Consolas" w:eastAsiaTheme="minorHAnsi" w:hAnsi="Consolas" w:cs="Consolas"/>
@@ -1264,67 +1229,18 @@
           <w:sz w:val="19"/>
           <w:szCs w:val="19"/>
           <w:highlight w:val="white"/>
-          <w:lang w:eastAsia="en-US"/>
-        </w:rPr>
-        <w:t>arr</w:t>
-      </w:r>
-      <w:proofErr w:type="spellEnd"/>
-      <w:r>
-        <w:rPr>
-          <w:rFonts w:ascii="Consolas" w:eastAsiaTheme="minorHAnsi" w:hAnsi="Consolas" w:cs="Consolas"/>
-          <w:color w:val="000000"/>
-          <w:sz w:val="19"/>
-          <w:szCs w:val="19"/>
-          <w:highlight w:val="white"/>
-          <w:lang w:eastAsia="en-US"/>
-        </w:rPr>
-        <w:t xml:space="preserve">[], </w:t>
-      </w:r>
-      <w:proofErr w:type="spellStart"/>
-      <w:r>
-        <w:rPr>
-          <w:rFonts w:ascii="Consolas" w:eastAsiaTheme="minorHAnsi" w:hAnsi="Consolas" w:cs="Consolas"/>
-          <w:color w:val="0000FF"/>
-          <w:sz w:val="19"/>
-          <w:szCs w:val="19"/>
-          <w:highlight w:val="white"/>
-          <w:lang w:eastAsia="en-US"/>
-        </w:rPr>
-        <w:t>int</w:t>
-      </w:r>
-      <w:proofErr w:type="spellEnd"/>
-      <w:r>
-        <w:rPr>
-          <w:rFonts w:ascii="Consolas" w:eastAsiaTheme="minorHAnsi" w:hAnsi="Consolas" w:cs="Consolas"/>
-          <w:color w:val="000000"/>
-          <w:sz w:val="19"/>
-          <w:szCs w:val="19"/>
-          <w:highlight w:val="white"/>
-          <w:lang w:eastAsia="en-US"/>
-        </w:rPr>
-        <w:t xml:space="preserve"> </w:t>
-      </w:r>
-      <w:proofErr w:type="spellStart"/>
-      <w:r>
-        <w:rPr>
-          <w:rFonts w:ascii="Consolas" w:eastAsiaTheme="minorHAnsi" w:hAnsi="Consolas" w:cs="Consolas"/>
-          <w:color w:val="808080"/>
-          <w:sz w:val="19"/>
-          <w:szCs w:val="19"/>
-          <w:highlight w:val="white"/>
-          <w:lang w:eastAsia="en-US"/>
+          <w:lang w:val="en-US" w:eastAsia="en-US"/>
         </w:rPr>
         <w:t>size</w:t>
       </w:r>
-      <w:proofErr w:type="spellEnd"/>
-      <w:r>
-        <w:rPr>
-          <w:rFonts w:ascii="Consolas" w:eastAsiaTheme="minorHAnsi" w:hAnsi="Consolas" w:cs="Consolas"/>
-          <w:color w:val="000000"/>
-          <w:sz w:val="19"/>
-          <w:szCs w:val="19"/>
-          <w:highlight w:val="white"/>
-          <w:lang w:eastAsia="en-US"/>
+      <w:r>
+        <w:rPr>
+          <w:rFonts w:ascii="Consolas" w:eastAsiaTheme="minorHAnsi" w:hAnsi="Consolas" w:cs="Consolas"/>
+          <w:color w:val="000000"/>
+          <w:sz w:val="19"/>
+          <w:szCs w:val="19"/>
+          <w:highlight w:val="white"/>
+          <w:lang w:val="en-US" w:eastAsia="en-US"/>
         </w:rPr>
         <w:t>)</w:t>
       </w:r>
@@ -1351,18 +1267,18 @@
           <w:sz w:val="19"/>
           <w:szCs w:val="19"/>
           <w:highlight w:val="white"/>
-          <w:lang w:eastAsia="en-US"/>
-        </w:rPr>
-        <w:tab/>
-      </w:r>
-      <w:r>
-        <w:rPr>
-          <w:rFonts w:ascii="Consolas" w:eastAsiaTheme="minorHAnsi" w:hAnsi="Consolas" w:cs="Consolas"/>
-          <w:color w:val="000000"/>
-          <w:sz w:val="19"/>
-          <w:szCs w:val="19"/>
-          <w:highlight w:val="white"/>
-          <w:lang w:eastAsia="en-US"/>
+          <w:lang w:val="en-US" w:eastAsia="en-US"/>
+        </w:rPr>
+        <w:tab/>
+      </w:r>
+      <w:r>
+        <w:rPr>
+          <w:rFonts w:ascii="Consolas" w:eastAsiaTheme="minorHAnsi" w:hAnsi="Consolas" w:cs="Consolas"/>
+          <w:color w:val="000000"/>
+          <w:sz w:val="19"/>
+          <w:szCs w:val="19"/>
+          <w:highlight w:val="white"/>
+          <w:lang w:val="en-US" w:eastAsia="en-US"/>
         </w:rPr>
         <w:tab/>
       </w:r>
@@ -3328,6 +3244,98 @@
           <w:sz w:val="19"/>
           <w:szCs w:val="19"/>
           <w:highlight w:val="white"/>
+          <w:lang w:val="en-US" w:eastAsia="en-US"/>
+        </w:rPr>
+      </w:pPr>
+      <w:r>
+        <w:rPr>
+          <w:rFonts w:ascii="Consolas" w:eastAsiaTheme="minorHAnsi" w:hAnsi="Consolas" w:cs="Consolas"/>
+          <w:color w:val="000000"/>
+          <w:sz w:val="19"/>
+          <w:szCs w:val="19"/>
+          <w:highlight w:val="white"/>
+          <w:lang w:val="en-US" w:eastAsia="en-US"/>
+        </w:rPr>
+        <w:tab/>
+      </w:r>
+      <w:r>
+        <w:rPr>
+          <w:rFonts w:ascii="Consolas" w:eastAsiaTheme="minorHAnsi" w:hAnsi="Consolas" w:cs="Consolas"/>
+          <w:color w:val="000000"/>
+          <w:sz w:val="19"/>
+          <w:szCs w:val="19"/>
+          <w:highlight w:val="white"/>
+          <w:lang w:val="en-US" w:eastAsia="en-US"/>
+        </w:rPr>
+        <w:tab/>
+      </w:r>
+      <w:r>
+        <w:rPr>
+          <w:rFonts w:ascii="Consolas" w:eastAsiaTheme="minorHAnsi" w:hAnsi="Consolas" w:cs="Consolas"/>
+          <w:color w:val="000000"/>
+          <w:sz w:val="19"/>
+          <w:szCs w:val="19"/>
+          <w:highlight w:val="white"/>
+          <w:lang w:val="en-US" w:eastAsia="en-US"/>
+        </w:rPr>
+        <w:tab/>
+      </w:r>
+      <w:r>
+        <w:rPr>
+          <w:rFonts w:ascii="Consolas" w:eastAsiaTheme="minorHAnsi" w:hAnsi="Consolas" w:cs="Consolas"/>
+          <w:color w:val="000000"/>
+          <w:sz w:val="19"/>
+          <w:szCs w:val="19"/>
+          <w:highlight w:val="white"/>
+          <w:lang w:val="en-US" w:eastAsia="en-US"/>
+        </w:rPr>
+        <w:tab/>
+      </w:r>
+      <w:r>
+        <w:rPr>
+          <w:rFonts w:ascii="Consolas" w:eastAsiaTheme="minorHAnsi" w:hAnsi="Consolas" w:cs="Consolas"/>
+          <w:color w:val="000000"/>
+          <w:sz w:val="19"/>
+          <w:szCs w:val="19"/>
+          <w:highlight w:val="white"/>
+          <w:lang w:val="en-US" w:eastAsia="en-US"/>
+        </w:rPr>
+        <w:tab/>
+      </w:r>
+      <w:proofErr w:type="spellStart"/>
+      <w:proofErr w:type="gramStart"/>
+      <w:r>
+        <w:rPr>
+          <w:rFonts w:ascii="Consolas" w:eastAsiaTheme="minorHAnsi" w:hAnsi="Consolas" w:cs="Consolas"/>
+          <w:color w:val="000000"/>
+          <w:sz w:val="19"/>
+          <w:szCs w:val="19"/>
+          <w:highlight w:val="white"/>
+          <w:lang w:val="en-US" w:eastAsia="en-US"/>
+        </w:rPr>
+        <w:t>siz</w:t>
+      </w:r>
+      <w:proofErr w:type="spellEnd"/>
+      <w:proofErr w:type="gramEnd"/>
+      <w:r>
+        <w:rPr>
+          <w:rFonts w:ascii="Consolas" w:eastAsiaTheme="minorHAnsi" w:hAnsi="Consolas" w:cs="Consolas"/>
+          <w:color w:val="000000"/>
+          <w:sz w:val="19"/>
+          <w:szCs w:val="19"/>
+          <w:highlight w:val="white"/>
+          <w:lang w:val="en-US" w:eastAsia="en-US"/>
+        </w:rPr>
+        <w:t xml:space="preserve"> = k + 1;</w:t>
+      </w:r>
+    </w:p>
+    <w:p>
+      <w:pPr>
+        <w:rPr>
+          <w:rFonts w:ascii="Consolas" w:eastAsiaTheme="minorHAnsi" w:hAnsi="Consolas" w:cs="Consolas"/>
+          <w:color w:val="000000"/>
+          <w:sz w:val="19"/>
+          <w:szCs w:val="19"/>
           <w:lang w:eastAsia="en-US"/>
         </w:rPr>
       </w:pPr>
@@ -3371,88 +3379,8 @@
           <w:sz w:val="19"/>
           <w:szCs w:val="19"/>
           <w:highlight w:val="white"/>
-          <w:lang w:val="en-US" w:eastAsia="en-US"/>
-        </w:rPr>
-        <w:tab/>
-      </w:r>
-      <w:r>
-        <w:rPr>
-          <w:rFonts w:ascii="Consolas" w:eastAsiaTheme="minorHAnsi" w:hAnsi="Consolas" w:cs="Consolas"/>
-          <w:color w:val="000000"/>
-          <w:sz w:val="19"/>
-          <w:szCs w:val="19"/>
-          <w:highlight w:val="white"/>
-          <w:lang w:val="en-US" w:eastAsia="en-US"/>
-        </w:rPr>
-        <w:tab/>
-      </w:r>
-      <w:proofErr w:type="spellStart"/>
-      <w:r>
-        <w:rPr>
-          <w:rFonts w:ascii="Consolas" w:eastAsiaTheme="minorHAnsi" w:hAnsi="Consolas" w:cs="Consolas"/>
-          <w:color w:val="000000"/>
-          <w:sz w:val="19"/>
-          <w:szCs w:val="19"/>
-          <w:highlight w:val="white"/>
           <w:lang w:eastAsia="en-US"/>
         </w:rPr>
-        <w:t>siz</w:t>
-      </w:r>
-      <w:proofErr w:type="spellEnd"/>
-      <w:r>
-        <w:rPr>
-          <w:rFonts w:ascii="Consolas" w:eastAsiaTheme="minorHAnsi" w:hAnsi="Consolas" w:cs="Consolas"/>
-          <w:color w:val="000000"/>
-          <w:sz w:val="19"/>
-          <w:szCs w:val="19"/>
-          <w:highlight w:val="white"/>
-          <w:lang w:eastAsia="en-US"/>
-        </w:rPr>
-        <w:t xml:space="preserve"> = k + 1;</w:t>
-      </w:r>
-    </w:p>
-    <w:p>
-      <w:pPr>
-        <w:rPr>
-          <w:rFonts w:ascii="Consolas" w:eastAsiaTheme="minorHAnsi" w:hAnsi="Consolas" w:cs="Consolas"/>
-          <w:color w:val="000000"/>
-          <w:sz w:val="19"/>
-          <w:szCs w:val="19"/>
-          <w:lang w:eastAsia="en-US"/>
-        </w:rPr>
-      </w:pPr>
-      <w:r>
-        <w:rPr>
-          <w:rFonts w:ascii="Consolas" w:eastAsiaTheme="minorHAnsi" w:hAnsi="Consolas" w:cs="Consolas"/>
-          <w:color w:val="000000"/>
-          <w:sz w:val="19"/>
-          <w:szCs w:val="19"/>
-          <w:highlight w:val="white"/>
-          <w:lang w:eastAsia="en-US"/>
-        </w:rPr>
-        <w:tab/>
-      </w:r>
-      <w:r>
-        <w:rPr>
-          <w:rFonts w:ascii="Consolas" w:eastAsiaTheme="minorHAnsi" w:hAnsi="Consolas" w:cs="Consolas"/>
-          <w:color w:val="000000"/>
-          <w:sz w:val="19"/>
-          <w:szCs w:val="19"/>
-          <w:highlight w:val="white"/>
-          <w:lang w:eastAsia="en-US"/>
-        </w:rPr>
-        <w:tab/>
-      </w:r>
-      <w:r>
-        <w:rPr>
-          <w:rFonts w:ascii="Consolas" w:eastAsiaTheme="minorHAnsi" w:hAnsi="Consolas" w:cs="Consolas"/>
-          <w:color w:val="000000"/>
-          <w:sz w:val="19"/>
-          <w:szCs w:val="19"/>
-          <w:highlight w:val="white"/>
-          <w:lang w:eastAsia="en-US"/>
-        </w:rPr>
-        <w:tab/>
         <w:t>}</w:t>
       </w:r>
     </w:p>
@@ -3557,10 +3485,7 @@
     <w:p/>
     <w:p>
       <w:r>
-        <w:t xml:space="preserve">Исходный код для сортировки </w:t>
-      </w:r>
-      <w:r>
-        <w:t>выбором</w:t>
+        <w:t>Исходный код для сортировки выбором</w:t>
       </w:r>
     </w:p>
     <w:p>
@@ -5485,13 +5410,7 @@
         <w:jc w:val="center"/>
       </w:pPr>
       <w:r>
-        <w:t xml:space="preserve">Рисунок 2 </w:t>
-      </w:r>
-      <w:r>
-        <w:t xml:space="preserve">– Результат работы сортировки </w:t>
-      </w:r>
-      <w:r>
-        <w:t>выбором</w:t>
+        <w:t>Рисунок 2 – Результат работы сортировки выбором</w:t>
       </w:r>
     </w:p>
     <w:p/>
@@ -13035,13 +12954,7 @@
         <w:jc w:val="center"/>
       </w:pPr>
       <w:r>
-        <w:t>Рисунок 3</w:t>
-      </w:r>
-      <w:r>
-        <w:t xml:space="preserve"> – Результат работы сортировки </w:t>
-      </w:r>
-      <w:r>
-        <w:t>слиянием</w:t>
+        <w:t>Рисунок 3 – Результат работы сортировки слиянием</w:t>
       </w:r>
     </w:p>
     <w:p/>
@@ -13101,17 +13014,11 @@
       </w:r>
       <w:proofErr w:type="gramStart"/>
       <w:r>
-        <w:t xml:space="preserve">4 </w:t>
-      </w:r>
-      <w:r>
-        <w:t xml:space="preserve"> –</w:t>
+        <w:t>4  –</w:t>
       </w:r>
       <w:proofErr w:type="gramEnd"/>
       <w:r>
-        <w:t xml:space="preserve"> </w:t>
-      </w:r>
-      <w:r>
-        <w:t xml:space="preserve"> Средние значения сортировок</w:t>
+        <w:t xml:space="preserve">  Средние значения сортировок</w:t>
       </w:r>
     </w:p>
     <w:p>
@@ -13170,10 +13077,10 @@
           <w:noProof/>
         </w:rPr>
         <w:drawing>
-          <wp:inline distT="0" distB="0" distL="0" distR="0" wp14:anchorId="6AEF32B3" wp14:editId="2D43F248">
-            <wp:extent cx="5940425" cy="3673475"/>
-            <wp:effectExtent l="0" t="0" r="3175" b="3175"/>
-            <wp:docPr id="183" name="Рисунок 183"/>
+          <wp:inline distT="0" distB="0" distL="0" distR="0" wp14:anchorId="7F92258B" wp14:editId="1396E941">
+            <wp:extent cx="5629275" cy="3805576"/>
+            <wp:effectExtent l="0" t="0" r="0" b="4445"/>
+            <wp:docPr id="3" name="Рисунок 3"/>
             <wp:cNvGraphicFramePr>
               <a:graphicFrameLocks xmlns:a="http://schemas.openxmlformats.org/drawingml/2006/main" noChangeAspect="1"/>
             </wp:cNvGraphicFramePr>
@@ -13193,7 +13100,7 @@
                   <pic:spPr>
                     <a:xfrm>
                       <a:off x="0" y="0"/>
-                      <a:ext cx="5940425" cy="3673475"/>
+                      <a:ext cx="5631688" cy="3807207"/>
                     </a:xfrm>
                     <a:prstGeom prst="rect">
                       <a:avLst/>
@@ -13213,32 +13120,25 @@
       <w:r>
         <w:t xml:space="preserve">Рисунок 5 – График зависимости средних значений перестановок </w:t>
       </w:r>
-      <w:proofErr w:type="gramStart"/>
-      <w:r>
-        <w:t xml:space="preserve">от </w:t>
-      </w:r>
-      <w:r>
-        <w:t xml:space="preserve"> </w:t>
-      </w:r>
-      <w:r>
-        <w:t>размера</w:t>
-      </w:r>
-      <w:proofErr w:type="gramEnd"/>
+      <w:r>
+        <w:t>от размера</w:t>
+      </w:r>
       <w:r>
         <w:t xml:space="preserve"> массива</w:t>
       </w:r>
     </w:p>
     <w:p>
+      <w:bookmarkStart w:id="0" w:name="_GoBack"/>
       <w:r>
         <w:rPr>
           <w:noProof/>
         </w:rPr>
         <w:lastRenderedPageBreak/>
         <w:drawing>
-          <wp:inline distT="0" distB="0" distL="0" distR="0" wp14:anchorId="7CE71E9E" wp14:editId="5A9BE11D">
-            <wp:extent cx="5940425" cy="3684905"/>
-            <wp:effectExtent l="0" t="0" r="3175" b="0"/>
-            <wp:docPr id="185" name="Рисунок 185"/>
+          <wp:inline distT="0" distB="0" distL="0" distR="0" wp14:anchorId="1AE9F316" wp14:editId="220B522A">
+            <wp:extent cx="5940425" cy="3686810"/>
+            <wp:effectExtent l="0" t="0" r="3175" b="8890"/>
+            <wp:docPr id="4" name="Рисунок 4"/>
             <wp:cNvGraphicFramePr>
               <a:graphicFrameLocks xmlns:a="http://schemas.openxmlformats.org/drawingml/2006/main" noChangeAspect="1"/>
             </wp:cNvGraphicFramePr>
@@ -13258,7 +13158,7 @@
                   <pic:spPr>
                     <a:xfrm>
                       <a:off x="0" y="0"/>
-                      <a:ext cx="5940425" cy="3684905"/>
+                      <a:ext cx="5940425" cy="3686810"/>
                     </a:xfrm>
                     <a:prstGeom prst="rect">
                       <a:avLst/>
@@ -13270,31 +13170,14 @@
           </wp:inline>
         </w:drawing>
       </w:r>
+      <w:bookmarkEnd w:id="0"/>
     </w:p>
     <w:p>
       <w:pPr>
         <w:jc w:val="center"/>
       </w:pPr>
       <w:r>
-        <w:t xml:space="preserve">Рисунок </w:t>
-      </w:r>
-      <w:r>
-        <w:t>6</w:t>
-      </w:r>
-      <w:r>
-        <w:t xml:space="preserve"> – График зависимости средних значений </w:t>
-      </w:r>
-      <w:r>
-        <w:t>сравнений</w:t>
-      </w:r>
-      <w:r>
-        <w:t xml:space="preserve"> </w:t>
-      </w:r>
-      <w:r>
-        <w:t>от размера</w:t>
-      </w:r>
-      <w:r>
-        <w:t xml:space="preserve"> массива</w:t>
+        <w:t>Рисунок 6 – График зависимости средних значений сравнений от размера массива</w:t>
       </w:r>
     </w:p>
     <w:p>
@@ -13342,10 +13225,7 @@
         </w:rPr>
       </w:pPr>
       <w:r>
-        <w:t xml:space="preserve">В ходе выполнения лабораторной работы </w:t>
-      </w:r>
-      <w:r>
-        <w:t>были реализованы различные способы сортировки данных</w:t>
+        <w:t>В ходе выполнения лабораторной работы были реализованы различные способы сортировки данных</w:t>
       </w:r>
       <w:r>
         <w:t>.</w:t>
@@ -13360,10 +13240,7 @@
         <w:ind w:right="424"/>
       </w:pPr>
     </w:p>
-    <w:p>
-      <w:bookmarkStart w:id="0" w:name="_GoBack"/>
-      <w:bookmarkEnd w:id="0"/>
-    </w:p>
+    <w:p/>
     <w:sectPr>
       <w:pgSz w:w="11906" w:h="16838"/>
       <w:pgMar w:top="1134" w:right="850" w:bottom="1134" w:left="1701" w:header="708" w:footer="708" w:gutter="0"/>
